--- a/doc/desplegar en aws.docx
+++ b/doc/desplegar en aws.docx
@@ -99,7 +99,7 @@
         </w:rPr>
         <w:br/>
       </w:r>
-      <w:hyperlink r:id="rId4" w:history="1">
+      <w:hyperlink r:id="rId4" w:anchor="installing-and-updating" w:history="1">
         <w:r>
           <w:rPr>
             <w:rFonts w:asciiTheme="minorHAnsi" w:eastAsiaTheme="minorHAnsi" w:hAnsiTheme="minorHAnsi" w:cstheme="minorBidi"/>
@@ -352,6 +352,50 @@
       </w:r>
       <w:proofErr w:type="spellEnd"/>
     </w:p>
+    <w:p/>
+    <w:p>
+      <w:r>
+        <w:rPr>
+          <w:noProof/>
+        </w:rPr>
+        <w:drawing>
+          <wp:inline distT="0" distB="0" distL="0" distR="0" wp14:anchorId="14A68199" wp14:editId="07C45817">
+            <wp:extent cx="5612130" cy="779145"/>
+            <wp:effectExtent l="0" t="0" r="7620" b="1905"/>
+            <wp:docPr id="3" name="Imagen 3" descr="Texto&#10;&#10;Descripción generada automáticamente"/>
+            <wp:cNvGraphicFramePr>
+              <a:graphicFrameLocks xmlns:a="http://schemas.openxmlformats.org/drawingml/2006/main" noChangeAspect="1"/>
+            </wp:cNvGraphicFramePr>
+            <a:graphic xmlns:a="http://schemas.openxmlformats.org/drawingml/2006/main">
+              <a:graphicData uri="http://schemas.openxmlformats.org/drawingml/2006/picture">
+                <pic:pic xmlns:pic="http://schemas.openxmlformats.org/drawingml/2006/picture">
+                  <pic:nvPicPr>
+                    <pic:cNvPr id="3" name="Imagen 3" descr="Texto&#10;&#10;Descripción generada automáticamente"/>
+                    <pic:cNvPicPr/>
+                  </pic:nvPicPr>
+                  <pic:blipFill>
+                    <a:blip r:embed="rId7"/>
+                    <a:stretch>
+                      <a:fillRect/>
+                    </a:stretch>
+                  </pic:blipFill>
+                  <pic:spPr>
+                    <a:xfrm>
+                      <a:off x="0" y="0"/>
+                      <a:ext cx="5612130" cy="779145"/>
+                    </a:xfrm>
+                    <a:prstGeom prst="rect">
+                      <a:avLst/>
+                    </a:prstGeom>
+                  </pic:spPr>
+                </pic:pic>
+              </a:graphicData>
+            </a:graphic>
+          </wp:inline>
+        </w:drawing>
+      </w:r>
+    </w:p>
+    <w:p/>
     <w:sectPr>
       <w:pgSz w:w="12240" w:h="15840"/>
       <w:pgMar w:top="1417" w:right="1701" w:bottom="1417" w:left="1701" w:header="708" w:footer="708" w:gutter="0"/>
